--- a/SCRUM/HISTORIAS.docx
+++ b/SCRUM/HISTORIAS.docx
@@ -281,604 +281,11 @@
     </w:p>
     <w:p>
       <w:pPr>
-        <w:jc w:val="left"/>
-        <w:rPr>
-          <w:b w:val="1"/>
-          <w:i w:val="1"/>
-          <w:color w:val="ff0000"/>
-          <w:sz w:val="28"/>
-          <w:szCs w:val="28"/>
-        </w:rPr>
-      </w:pPr>
-      <w:r>
-        <w:rPr>
-          <w:b w:val="1"/>
-          <w:i w:val="1"/>
-          <w:color w:val="ff0000"/>
-          <w:sz w:val="28"/>
-          <w:szCs w:val="28"/>
-          <w:rtl w:val="0"/>
-        </w:rPr>
-        <w:t xml:space="preserve">TASK</w:t>
-      </w:r>
-    </w:p>
-    <w:p>
-      <w:pPr>
-        <w:rPr>
-          <w:b w:val="1"/>
+        <w:ind w:left="720" w:firstLine="0"/>
+        <w:rPr>
           <w:u w:val="single"/>
         </w:rPr>
       </w:pPr>
-      <w:r>
-        <w:rPr>
-          <w:b w:val="1"/>
-          <w:u w:val="single"/>
-          <w:rtl w:val="0"/>
-        </w:rPr>
-        <w:t xml:space="preserve">SPRINT 1:</w:t>
-      </w:r>
-    </w:p>
-    <w:p>
-      <w:pPr>
-        <w:numPr>
-          <w:ilvl w:val="0"/>
-          <w:numId w:val="2"/>
-        </w:numPr>
-        <w:spacing w:after="0" w:afterAutospacing="0"/>
-        <w:ind w:left="720" w:hanging="360"/>
-        <w:rPr>
-          <w:u w:val="none"/>
-        </w:rPr>
-      </w:pPr>
-      <w:r>
-        <w:rPr>
-          <w:rtl w:val="0"/>
-        </w:rPr>
-        <w:t xml:space="preserve">Diseñar diagrama de datos.</w:t>
-      </w:r>
-    </w:p>
-    <w:p>
-      <w:pPr>
-        <w:numPr>
-          <w:ilvl w:val="0"/>
-          <w:numId w:val="2"/>
-        </w:numPr>
-        <w:spacing w:after="0" w:afterAutospacing="0"/>
-        <w:ind w:left="720" w:hanging="360"/>
-        <w:rPr>
-          <w:u w:val="none"/>
-        </w:rPr>
-      </w:pPr>
-      <w:r>
-        <w:rPr>
-          <w:rtl w:val="0"/>
-        </w:rPr>
-        <w:t xml:space="preserve">Crear y desplegar base de datos de usuarios (heroku).</w:t>
-      </w:r>
-    </w:p>
-    <w:p>
-      <w:pPr>
-        <w:numPr>
-          <w:ilvl w:val="0"/>
-          <w:numId w:val="2"/>
-        </w:numPr>
-        <w:spacing w:after="0" w:afterAutospacing="0"/>
-        <w:ind w:left="720" w:hanging="360"/>
-        <w:rPr>
-          <w:u w:val="none"/>
-        </w:rPr>
-      </w:pPr>
-      <w:r>
-        <w:rPr>
-          <w:rtl w:val="0"/>
-        </w:rPr>
-        <w:t xml:space="preserve">Crear y configurar módulo de autenticación.</w:t>
-      </w:r>
-    </w:p>
-    <w:p>
-      <w:pPr>
-        <w:numPr>
-          <w:ilvl w:val="0"/>
-          <w:numId w:val="2"/>
-        </w:numPr>
-        <w:spacing w:after="0" w:afterAutospacing="0"/>
-        <w:ind w:left="720" w:hanging="360"/>
-        <w:rPr>
-          <w:u w:val="none"/>
-        </w:rPr>
-      </w:pPr>
-      <w:r>
-        <w:rPr>
-          <w:rtl w:val="0"/>
-        </w:rPr>
-        <w:t xml:space="preserve">Crear servicio web para visualización de usuario</w:t>
-      </w:r>
-    </w:p>
-    <w:p>
-      <w:pPr>
-        <w:numPr>
-          <w:ilvl w:val="0"/>
-          <w:numId w:val="2"/>
-        </w:numPr>
-        <w:spacing w:after="0" w:afterAutospacing="0"/>
-        <w:ind w:left="720" w:hanging="360"/>
-        <w:rPr>
-          <w:u w:val="none"/>
-        </w:rPr>
-      </w:pPr>
-      <w:r>
-        <w:rPr>
-          <w:rtl w:val="0"/>
-        </w:rPr>
-        <w:t xml:space="preserve">Diseñar mockup para visualización de usuario</w:t>
-      </w:r>
-    </w:p>
-    <w:p>
-      <w:pPr>
-        <w:numPr>
-          <w:ilvl w:val="0"/>
-          <w:numId w:val="2"/>
-        </w:numPr>
-        <w:spacing w:after="0" w:afterAutospacing="0"/>
-        <w:ind w:left="720" w:hanging="360"/>
-        <w:rPr>
-          <w:u w:val="none"/>
-        </w:rPr>
-      </w:pPr>
-      <w:r>
-        <w:rPr>
-          <w:rtl w:val="0"/>
-        </w:rPr>
-        <w:t xml:space="preserve">Diseñar casos de prueba para visualización de usuario</w:t>
-      </w:r>
-    </w:p>
-    <w:p>
-      <w:pPr>
-        <w:numPr>
-          <w:ilvl w:val="0"/>
-          <w:numId w:val="2"/>
-        </w:numPr>
-        <w:spacing w:after="0" w:afterAutospacing="0"/>
-        <w:ind w:left="720" w:hanging="360"/>
-        <w:rPr>
-          <w:u w:val="none"/>
-        </w:rPr>
-      </w:pPr>
-      <w:r>
-        <w:rPr>
-          <w:rtl w:val="0"/>
-        </w:rPr>
-        <w:t xml:space="preserve">Crear servicio web para registro de usuario</w:t>
-      </w:r>
-    </w:p>
-    <w:p>
-      <w:pPr>
-        <w:numPr>
-          <w:ilvl w:val="0"/>
-          <w:numId w:val="2"/>
-        </w:numPr>
-        <w:spacing w:after="0" w:afterAutospacing="0"/>
-        <w:ind w:left="720" w:hanging="360"/>
-        <w:rPr>
-          <w:u w:val="none"/>
-        </w:rPr>
-      </w:pPr>
-      <w:r>
-        <w:rPr>
-          <w:rtl w:val="0"/>
-        </w:rPr>
-        <w:t xml:space="preserve">Diseñar mockup para registro de usuario </w:t>
-      </w:r>
-    </w:p>
-    <w:p>
-      <w:pPr>
-        <w:numPr>
-          <w:ilvl w:val="0"/>
-          <w:numId w:val="2"/>
-        </w:numPr>
-        <w:spacing w:after="0" w:afterAutospacing="0"/>
-        <w:ind w:left="720" w:hanging="360"/>
-        <w:rPr>
-          <w:u w:val="none"/>
-        </w:rPr>
-      </w:pPr>
-      <w:r>
-        <w:rPr>
-          <w:rtl w:val="0"/>
-        </w:rPr>
-        <w:t xml:space="preserve">Diseñar casos de prueba para registro de usuario</w:t>
-      </w:r>
-    </w:p>
-    <w:p>
-      <w:pPr>
-        <w:numPr>
-          <w:ilvl w:val="0"/>
-          <w:numId w:val="2"/>
-        </w:numPr>
-        <w:spacing w:after="0" w:afterAutospacing="0"/>
-        <w:ind w:left="720" w:hanging="360"/>
-        <w:rPr>
-          <w:u w:val="none"/>
-        </w:rPr>
-      </w:pPr>
-      <w:r>
-        <w:rPr>
-          <w:rtl w:val="0"/>
-        </w:rPr>
-        <w:t xml:space="preserve">Crear servicio web para edición de información de usuario.</w:t>
-      </w:r>
-    </w:p>
-    <w:p>
-      <w:pPr>
-        <w:numPr>
-          <w:ilvl w:val="0"/>
-          <w:numId w:val="2"/>
-        </w:numPr>
-        <w:spacing w:after="0" w:afterAutospacing="0"/>
-        <w:ind w:left="720" w:hanging="360"/>
-        <w:rPr>
-          <w:u w:val="none"/>
-        </w:rPr>
-      </w:pPr>
-      <w:r>
-        <w:rPr>
-          <w:rtl w:val="0"/>
-        </w:rPr>
-        <w:t xml:space="preserve">Diseñar mockup para edición de información de usuario.</w:t>
-      </w:r>
-    </w:p>
-    <w:p>
-      <w:pPr>
-        <w:numPr>
-          <w:ilvl w:val="0"/>
-          <w:numId w:val="2"/>
-        </w:numPr>
-        <w:spacing w:after="0" w:afterAutospacing="0"/>
-        <w:ind w:left="720" w:hanging="360"/>
-        <w:rPr>
-          <w:u w:val="none"/>
-        </w:rPr>
-      </w:pPr>
-      <w:r>
-        <w:rPr>
-          <w:rtl w:val="0"/>
-        </w:rPr>
-        <w:t xml:space="preserve">Diseñar casos de prueba para edición de información de usuario.</w:t>
-      </w:r>
-    </w:p>
-    <w:p>
-      <w:pPr>
-        <w:numPr>
-          <w:ilvl w:val="0"/>
-          <w:numId w:val="2"/>
-        </w:numPr>
-        <w:spacing w:after="0" w:afterAutospacing="0"/>
-        <w:ind w:left="720" w:hanging="360"/>
-        <w:rPr>
-          <w:u w:val="none"/>
-        </w:rPr>
-      </w:pPr>
-      <w:r>
-        <w:rPr>
-          <w:rtl w:val="0"/>
-        </w:rPr>
-        <w:t xml:space="preserve">Ejecutar casos de prueba para visualización de usuario (postman).</w:t>
-      </w:r>
-    </w:p>
-    <w:p>
-      <w:pPr>
-        <w:numPr>
-          <w:ilvl w:val="0"/>
-          <w:numId w:val="2"/>
-        </w:numPr>
-        <w:spacing w:after="0" w:afterAutospacing="0"/>
-        <w:ind w:left="720" w:hanging="360"/>
-        <w:rPr>
-          <w:u w:val="none"/>
-        </w:rPr>
-      </w:pPr>
-      <w:r>
-        <w:rPr>
-          <w:rtl w:val="0"/>
-        </w:rPr>
-        <w:t xml:space="preserve">Ejecutar casos de prueba para registro de usuario (postman).</w:t>
-      </w:r>
-    </w:p>
-    <w:p>
-      <w:pPr>
-        <w:numPr>
-          <w:ilvl w:val="0"/>
-          <w:numId w:val="2"/>
-        </w:numPr>
-        <w:spacing w:after="0" w:afterAutospacing="0"/>
-        <w:ind w:left="720" w:hanging="360"/>
-        <w:rPr>
-          <w:u w:val="none"/>
-        </w:rPr>
-      </w:pPr>
-      <w:r>
-        <w:rPr>
-          <w:rtl w:val="0"/>
-        </w:rPr>
-        <w:t xml:space="preserve">Ejecutar casos de prueba para edición de información de usuario (postman).</w:t>
-      </w:r>
-    </w:p>
-    <w:p>
-      <w:pPr>
-        <w:numPr>
-          <w:ilvl w:val="0"/>
-          <w:numId w:val="2"/>
-        </w:numPr>
-        <w:ind w:left="720" w:hanging="360"/>
-        <w:rPr>
-          <w:u w:val="none"/>
-        </w:rPr>
-      </w:pPr>
-      <w:r>
-        <w:rPr>
-          <w:rtl w:val="0"/>
-        </w:rPr>
-        <w:t xml:space="preserve">Desplegar microservicio usuarios (heroku, docker).</w:t>
-      </w:r>
-    </w:p>
-    <w:p>
-      <w:pPr>
-        <w:rPr/>
-      </w:pPr>
-      <w:r>
-        <w:rPr>
-          <w:rtl w:val="0"/>
-        </w:rPr>
-      </w:r>
-    </w:p>
-    <w:p>
-      <w:pPr>
-        <w:rPr>
-          <w:b w:val="1"/>
-          <w:u w:val="single"/>
-        </w:rPr>
-      </w:pPr>
-      <w:r>
-        <w:rPr>
-          <w:b w:val="1"/>
-          <w:u w:val="single"/>
-          <w:rtl w:val="0"/>
-        </w:rPr>
-        <w:t xml:space="preserve">SPRINT 3 - 4:</w:t>
-      </w:r>
-    </w:p>
-    <w:p>
-      <w:pPr>
-        <w:numPr>
-          <w:ilvl w:val="0"/>
-          <w:numId w:val="3"/>
-        </w:numPr>
-        <w:spacing w:after="0" w:afterAutospacing="0"/>
-        <w:ind w:left="720" w:hanging="360"/>
-        <w:rPr>
-          <w:u w:val="none"/>
-        </w:rPr>
-      </w:pPr>
-      <w:r>
-        <w:rPr>
-          <w:rtl w:val="0"/>
-        </w:rPr>
-        <w:t xml:space="preserve">Crear una base</w:t>
-      </w:r>
-      <w:r>
-        <w:rPr>
-          <w:rtl w:val="0"/>
-        </w:rPr>
-        <w:t xml:space="preserve"> de datos de libros para alquiler.</w:t>
-      </w:r>
-    </w:p>
-    <w:p>
-      <w:pPr>
-        <w:numPr>
-          <w:ilvl w:val="0"/>
-          <w:numId w:val="3"/>
-        </w:numPr>
-        <w:spacing w:after="0" w:afterAutospacing="0"/>
-        <w:ind w:left="720" w:hanging="360"/>
-        <w:rPr>
-          <w:u w:val="none"/>
-        </w:rPr>
-      </w:pPr>
-      <w:r>
-        <w:rPr>
-          <w:rtl w:val="0"/>
-        </w:rPr>
-        <w:t xml:space="preserve">Crear servicio web para actualización y alquiler de libros.</w:t>
-      </w:r>
-    </w:p>
-    <w:p>
-      <w:pPr>
-        <w:numPr>
-          <w:ilvl w:val="0"/>
-          <w:numId w:val="3"/>
-        </w:numPr>
-        <w:spacing w:after="0" w:afterAutospacing="0"/>
-        <w:ind w:left="720" w:hanging="360"/>
-        <w:rPr>
-          <w:u w:val="none"/>
-        </w:rPr>
-      </w:pPr>
-      <w:r>
-        <w:rPr>
-          <w:rtl w:val="0"/>
-        </w:rPr>
-        <w:t xml:space="preserve">Diseñar mockup para visualización general de libros para alquiler.</w:t>
-      </w:r>
-    </w:p>
-    <w:p>
-      <w:pPr>
-        <w:numPr>
-          <w:ilvl w:val="0"/>
-          <w:numId w:val="3"/>
-        </w:numPr>
-        <w:spacing w:after="0" w:afterAutospacing="0"/>
-        <w:ind w:left="720" w:hanging="360"/>
-        <w:rPr>
-          <w:u w:val="none"/>
-        </w:rPr>
-      </w:pPr>
-      <w:r>
-        <w:rPr>
-          <w:rtl w:val="0"/>
-        </w:rPr>
-        <w:t xml:space="preserve">Crear mockup para visualización detallada de libro para alquiler.</w:t>
-      </w:r>
-    </w:p>
-    <w:p>
-      <w:pPr>
-        <w:numPr>
-          <w:ilvl w:val="0"/>
-          <w:numId w:val="3"/>
-        </w:numPr>
-        <w:spacing w:after="0" w:afterAutospacing="0"/>
-        <w:ind w:left="720" w:hanging="360"/>
-        <w:rPr>
-          <w:u w:val="none"/>
-        </w:rPr>
-      </w:pPr>
-      <w:r>
-        <w:rPr>
-          <w:rtl w:val="0"/>
-        </w:rPr>
-        <w:t xml:space="preserve">Crear una base de datos de libros para venta.</w:t>
-      </w:r>
-    </w:p>
-    <w:p>
-      <w:pPr>
-        <w:numPr>
-          <w:ilvl w:val="0"/>
-          <w:numId w:val="3"/>
-        </w:numPr>
-        <w:spacing w:after="0" w:afterAutospacing="0"/>
-        <w:ind w:left="720" w:hanging="360"/>
-        <w:rPr>
-          <w:u w:val="none"/>
-        </w:rPr>
-      </w:pPr>
-      <w:r>
-        <w:rPr>
-          <w:rtl w:val="0"/>
-        </w:rPr>
-        <w:t xml:space="preserve">Crear servicio web para actualización y venta de libros.</w:t>
-      </w:r>
-    </w:p>
-    <w:p>
-      <w:pPr>
-        <w:numPr>
-          <w:ilvl w:val="0"/>
-          <w:numId w:val="3"/>
-        </w:numPr>
-        <w:spacing w:after="0" w:afterAutospacing="0"/>
-        <w:ind w:left="720" w:hanging="360"/>
-        <w:rPr>
-          <w:u w:val="none"/>
-        </w:rPr>
-      </w:pPr>
-      <w:r>
-        <w:rPr>
-          <w:rtl w:val="0"/>
-        </w:rPr>
-        <w:t xml:space="preserve">Crear mockup para visualización general de libros para venta.</w:t>
-      </w:r>
-    </w:p>
-    <w:p>
-      <w:pPr>
-        <w:numPr>
-          <w:ilvl w:val="0"/>
-          <w:numId w:val="3"/>
-        </w:numPr>
-        <w:spacing w:after="0" w:afterAutospacing="0"/>
-        <w:ind w:left="720" w:hanging="360"/>
-        <w:rPr>
-          <w:u w:val="none"/>
-        </w:rPr>
-      </w:pPr>
-      <w:r>
-        <w:rPr>
-          <w:rtl w:val="0"/>
-        </w:rPr>
-        <w:t xml:space="preserve">Crear mockup para visualización detallada de libro para venta.</w:t>
-      </w:r>
-    </w:p>
-    <w:p>
-      <w:pPr>
-        <w:numPr>
-          <w:ilvl w:val="0"/>
-          <w:numId w:val="3"/>
-        </w:numPr>
-        <w:spacing w:after="0" w:afterAutospacing="0"/>
-        <w:ind w:left="720" w:hanging="360"/>
-        <w:rPr>
-          <w:u w:val="none"/>
-        </w:rPr>
-      </w:pPr>
-      <w:r>
-        <w:rPr>
-          <w:rtl w:val="0"/>
-        </w:rPr>
-        <w:t xml:space="preserve">Crear UI de registro de usuarios.</w:t>
-      </w:r>
-    </w:p>
-    <w:p>
-      <w:pPr>
-        <w:numPr>
-          <w:ilvl w:val="0"/>
-          <w:numId w:val="3"/>
-        </w:numPr>
-        <w:spacing w:after="0" w:afterAutospacing="0"/>
-        <w:ind w:left="720" w:hanging="360"/>
-        <w:rPr>
-          <w:u w:val="none"/>
-        </w:rPr>
-      </w:pPr>
-      <w:r>
-        <w:rPr>
-          <w:rtl w:val="0"/>
-        </w:rPr>
-        <w:t xml:space="preserve">Crear UI de perfil de usuario.</w:t>
-      </w:r>
-    </w:p>
-    <w:p>
-      <w:pPr>
-        <w:numPr>
-          <w:ilvl w:val="0"/>
-          <w:numId w:val="3"/>
-        </w:numPr>
-        <w:spacing w:after="0" w:afterAutospacing="0"/>
-        <w:ind w:left="720" w:hanging="360"/>
-        <w:rPr>
-          <w:u w:val="none"/>
-        </w:rPr>
-      </w:pPr>
-      <w:r>
-        <w:rPr>
-          <w:rtl w:val="0"/>
-        </w:rPr>
-        <w:t xml:space="preserve">Crear UI para visualización de libros.</w:t>
-      </w:r>
-    </w:p>
-    <w:p>
-      <w:pPr>
-        <w:numPr>
-          <w:ilvl w:val="0"/>
-          <w:numId w:val="3"/>
-        </w:numPr>
-        <w:ind w:left="720" w:hanging="360"/>
-        <w:rPr>
-          <w:u w:val="none"/>
-        </w:rPr>
-      </w:pPr>
-      <w:r>
-        <w:rPr>
-          <w:rtl w:val="0"/>
-        </w:rPr>
-        <w:t xml:space="preserve">Crear UI para visualización detallada de libro.</w:t>
-      </w:r>
       <w:r>
         <w:rPr>
           <w:rtl w:val="0"/>
@@ -1006,234 +413,8 @@
       </w:rPr>
     </w:lvl>
   </w:abstractNum>
-  <w:abstractNum w:abstractNumId="2">
-    <w:lvl w:ilvl="0">
-      <w:start w:val="1"/>
-      <w:numFmt w:val="bullet"/>
-      <w:lvlText w:val="●"/>
-      <w:lvlJc w:val="left"/>
-      <w:pPr>
-        <w:ind w:left="720" w:hanging="360"/>
-      </w:pPr>
-      <w:rPr>
-        <w:u w:val="none"/>
-      </w:rPr>
-    </w:lvl>
-    <w:lvl w:ilvl="1">
-      <w:start w:val="1"/>
-      <w:numFmt w:val="bullet"/>
-      <w:lvlText w:val="○"/>
-      <w:lvlJc w:val="left"/>
-      <w:pPr>
-        <w:ind w:left="1440" w:hanging="360"/>
-      </w:pPr>
-      <w:rPr>
-        <w:u w:val="none"/>
-      </w:rPr>
-    </w:lvl>
-    <w:lvl w:ilvl="2">
-      <w:start w:val="1"/>
-      <w:numFmt w:val="bullet"/>
-      <w:lvlText w:val="■"/>
-      <w:lvlJc w:val="left"/>
-      <w:pPr>
-        <w:ind w:left="2160" w:hanging="360"/>
-      </w:pPr>
-      <w:rPr>
-        <w:u w:val="none"/>
-      </w:rPr>
-    </w:lvl>
-    <w:lvl w:ilvl="3">
-      <w:start w:val="1"/>
-      <w:numFmt w:val="bullet"/>
-      <w:lvlText w:val="●"/>
-      <w:lvlJc w:val="left"/>
-      <w:pPr>
-        <w:ind w:left="2880" w:hanging="360"/>
-      </w:pPr>
-      <w:rPr>
-        <w:u w:val="none"/>
-      </w:rPr>
-    </w:lvl>
-    <w:lvl w:ilvl="4">
-      <w:start w:val="1"/>
-      <w:numFmt w:val="bullet"/>
-      <w:lvlText w:val="○"/>
-      <w:lvlJc w:val="left"/>
-      <w:pPr>
-        <w:ind w:left="3600" w:hanging="360"/>
-      </w:pPr>
-      <w:rPr>
-        <w:u w:val="none"/>
-      </w:rPr>
-    </w:lvl>
-    <w:lvl w:ilvl="5">
-      <w:start w:val="1"/>
-      <w:numFmt w:val="bullet"/>
-      <w:lvlText w:val="■"/>
-      <w:lvlJc w:val="left"/>
-      <w:pPr>
-        <w:ind w:left="4320" w:hanging="360"/>
-      </w:pPr>
-      <w:rPr>
-        <w:u w:val="none"/>
-      </w:rPr>
-    </w:lvl>
-    <w:lvl w:ilvl="6">
-      <w:start w:val="1"/>
-      <w:numFmt w:val="bullet"/>
-      <w:lvlText w:val="●"/>
-      <w:lvlJc w:val="left"/>
-      <w:pPr>
-        <w:ind w:left="5040" w:hanging="360"/>
-      </w:pPr>
-      <w:rPr>
-        <w:u w:val="none"/>
-      </w:rPr>
-    </w:lvl>
-    <w:lvl w:ilvl="7">
-      <w:start w:val="1"/>
-      <w:numFmt w:val="bullet"/>
-      <w:lvlText w:val="○"/>
-      <w:lvlJc w:val="left"/>
-      <w:pPr>
-        <w:ind w:left="5760" w:hanging="360"/>
-      </w:pPr>
-      <w:rPr>
-        <w:u w:val="none"/>
-      </w:rPr>
-    </w:lvl>
-    <w:lvl w:ilvl="8">
-      <w:start w:val="1"/>
-      <w:numFmt w:val="bullet"/>
-      <w:lvlText w:val="■"/>
-      <w:lvlJc w:val="left"/>
-      <w:pPr>
-        <w:ind w:left="6480" w:hanging="360"/>
-      </w:pPr>
-      <w:rPr>
-        <w:u w:val="none"/>
-      </w:rPr>
-    </w:lvl>
-  </w:abstractNum>
-  <w:abstractNum w:abstractNumId="3">
-    <w:lvl w:ilvl="0">
-      <w:start w:val="1"/>
-      <w:numFmt w:val="bullet"/>
-      <w:lvlText w:val="●"/>
-      <w:lvlJc w:val="left"/>
-      <w:pPr>
-        <w:ind w:left="720" w:hanging="360"/>
-      </w:pPr>
-      <w:rPr>
-        <w:u w:val="none"/>
-      </w:rPr>
-    </w:lvl>
-    <w:lvl w:ilvl="1">
-      <w:start w:val="1"/>
-      <w:numFmt w:val="bullet"/>
-      <w:lvlText w:val="○"/>
-      <w:lvlJc w:val="left"/>
-      <w:pPr>
-        <w:ind w:left="1440" w:hanging="360"/>
-      </w:pPr>
-      <w:rPr>
-        <w:u w:val="none"/>
-      </w:rPr>
-    </w:lvl>
-    <w:lvl w:ilvl="2">
-      <w:start w:val="1"/>
-      <w:numFmt w:val="bullet"/>
-      <w:lvlText w:val="■"/>
-      <w:lvlJc w:val="left"/>
-      <w:pPr>
-        <w:ind w:left="2160" w:hanging="360"/>
-      </w:pPr>
-      <w:rPr>
-        <w:u w:val="none"/>
-      </w:rPr>
-    </w:lvl>
-    <w:lvl w:ilvl="3">
-      <w:start w:val="1"/>
-      <w:numFmt w:val="bullet"/>
-      <w:lvlText w:val="●"/>
-      <w:lvlJc w:val="left"/>
-      <w:pPr>
-        <w:ind w:left="2880" w:hanging="360"/>
-      </w:pPr>
-      <w:rPr>
-        <w:u w:val="none"/>
-      </w:rPr>
-    </w:lvl>
-    <w:lvl w:ilvl="4">
-      <w:start w:val="1"/>
-      <w:numFmt w:val="bullet"/>
-      <w:lvlText w:val="○"/>
-      <w:lvlJc w:val="left"/>
-      <w:pPr>
-        <w:ind w:left="3600" w:hanging="360"/>
-      </w:pPr>
-      <w:rPr>
-        <w:u w:val="none"/>
-      </w:rPr>
-    </w:lvl>
-    <w:lvl w:ilvl="5">
-      <w:start w:val="1"/>
-      <w:numFmt w:val="bullet"/>
-      <w:lvlText w:val="■"/>
-      <w:lvlJc w:val="left"/>
-      <w:pPr>
-        <w:ind w:left="4320" w:hanging="360"/>
-      </w:pPr>
-      <w:rPr>
-        <w:u w:val="none"/>
-      </w:rPr>
-    </w:lvl>
-    <w:lvl w:ilvl="6">
-      <w:start w:val="1"/>
-      <w:numFmt w:val="bullet"/>
-      <w:lvlText w:val="●"/>
-      <w:lvlJc w:val="left"/>
-      <w:pPr>
-        <w:ind w:left="5040" w:hanging="360"/>
-      </w:pPr>
-      <w:rPr>
-        <w:u w:val="none"/>
-      </w:rPr>
-    </w:lvl>
-    <w:lvl w:ilvl="7">
-      <w:start w:val="1"/>
-      <w:numFmt w:val="bullet"/>
-      <w:lvlText w:val="○"/>
-      <w:lvlJc w:val="left"/>
-      <w:pPr>
-        <w:ind w:left="5760" w:hanging="360"/>
-      </w:pPr>
-      <w:rPr>
-        <w:u w:val="none"/>
-      </w:rPr>
-    </w:lvl>
-    <w:lvl w:ilvl="8">
-      <w:start w:val="1"/>
-      <w:numFmt w:val="bullet"/>
-      <w:lvlText w:val="■"/>
-      <w:lvlJc w:val="left"/>
-      <w:pPr>
-        <w:ind w:left="6480" w:hanging="360"/>
-      </w:pPr>
-      <w:rPr>
-        <w:u w:val="none"/>
-      </w:rPr>
-    </w:lvl>
-  </w:abstractNum>
   <w:num w:numId="1">
     <w:abstractNumId w:val="1"/>
-  </w:num>
-  <w:num w:numId="2">
-    <w:abstractNumId w:val="2"/>
-  </w:num>
-  <w:num w:numId="3">
-    <w:abstractNumId w:val="3"/>
   </w:num>
 </w:numbering>
 </file>
@@ -1691,7 +872,7 @@
 
 <file path=customXML/item1.xml><?xml version="1.0" encoding="utf-8"?>
 <go:gDocsCustomXmlDataStorage xmlns:go="http://customooxmlschemas.google.com/" xmlns:r="http://schemas.openxmlformats.org/officeDocument/2006/relationships">
-  <go:docsCustomData xmlns:go="http://customooxmlschemas.google.com/" roundtripDataSignature="AMtx7mjQ7DT5R9EmeoMQ183rLvZ0KilXcw==">AMUW2mXMyVF0O7eF0PCPA4F7sdd5hcjggrjQxABbNcOm14U6Dm3A+y4OPOU4JSS1n2l5i2BKhMPw6atOK5GKbbSx8k+fXS4DuK5Fknd7Gg1vaeCnThEZ0t3IbwG2d+ZISG4kuIPfGdgz</go:docsCustomData>
+  <go:docsCustomData xmlns:go="http://customooxmlschemas.google.com/" roundtripDataSignature="AMtx7mjQ7DT5R9EmeoMQ183rLvZ0KilXcw==">AMUW2mUwUz/CSI7J5hsKegmyUAvgSPAuLmYoWOUErGYFH6KtIM0OWU54uYnewMMqVU5zL/17futDY8U0yVosCrwRifP94tAaw8VqMJ7/25Ihd36cC9a+x4+Kj1qqiiYnXvNF+F2tSiWh</go:docsCustomData>
 </go:gDocsCustomXmlDataStorage>
 </file>
 
